--- a/Documents/YijieGuo_YuChen_Presentation_Scripts.docx
+++ b/Documents/YijieGuo_YuChen_Presentation_Scripts.docx
@@ -26,10 +26,7 @@
         <w:t>Hi everyone, our project is about the discretization</w:t>
       </w:r>
       <w:r>
-        <w:t xml:space="preserve"> and </w:t>
-      </w:r>
-      <w:r>
-        <w:t>binarization</w:t>
+        <w:t xml:space="preserve"> and binarization</w:t>
       </w:r>
       <w:r>
         <w:t xml:space="preserve">. In our project, </w:t>
@@ -44,215 +41,203 @@
         <w:t xml:space="preserve"> discretization and binarization could</w:t>
       </w:r>
       <w:r>
+        <w:t xml:space="preserve"> still capture </w:t>
+      </w:r>
+      <w:r>
+        <w:t>the</w:t>
+      </w:r>
+      <w:r>
+        <w:t xml:space="preserve"> generalization and the representativeness of original </w:t>
+      </w:r>
+      <w:r>
+        <w:t>full floating-point data</w:t>
+      </w:r>
+      <w:r>
+        <w:t xml:space="preserve"> while</w:t>
+      </w:r>
+      <w:r>
+        <w:t xml:space="preserve"> reduc</w:t>
+      </w:r>
+      <w:r>
+        <w:t>ing</w:t>
+      </w:r>
+      <w:r>
         <w:t xml:space="preserve"> </w:t>
       </w:r>
       <w:r>
-        <w:t xml:space="preserve">still capture </w:t>
+        <w:t>the size of dataset</w:t>
+      </w:r>
+      <w:r>
+        <w:t xml:space="preserve">. </w:t>
+      </w:r>
+      <w:r>
+        <w:t>Also, w</w:t>
+      </w:r>
+      <w:r>
+        <w:t>e propose a unique binarization process using binary trees, which could potentially</w:t>
+      </w:r>
+      <w:r>
+        <w:t xml:space="preserve"> provide as much accuracy as possible while achieve a good compression rate of the dataset.</w:t>
+      </w:r>
+    </w:p>
+    <w:p>
+      <w:pPr>
+        <w:jc w:val="both"/>
+      </w:pPr>
+      <w:r>
+        <w:t>Here, w</w:t>
+      </w:r>
+      <w:r>
+        <w:t>e find several public datasets</w:t>
+      </w:r>
+      <w:r>
+        <w:t xml:space="preserve">. Then, </w:t>
+      </w:r>
+      <w:r>
+        <w:t xml:space="preserve">we use histogram to convert </w:t>
+      </w:r>
+      <w:r>
+        <w:t xml:space="preserve">continuous </w:t>
+      </w:r>
+      <w:r>
+        <w:t>features into integer</w:t>
+      </w:r>
+      <w:r>
+        <w:t>s</w:t>
+      </w:r>
+      <w:r>
+        <w:t xml:space="preserve"> depending on the </w:t>
+      </w:r>
+      <w:r>
+        <w:t xml:space="preserve">number of </w:t>
+      </w:r>
+      <w:r>
+        <w:t xml:space="preserve">bins, we call these </w:t>
+      </w:r>
+      <w:r>
+        <w:t>discrete</w:t>
+      </w:r>
+      <w:r>
+        <w:t xml:space="preserve"> datasets. </w:t>
+      </w:r>
+      <w:r>
+        <w:t>Next</w:t>
+      </w:r>
+      <w:r>
+        <w:t>, we use</w:t>
+      </w:r>
+      <w:r>
+        <w:t xml:space="preserve"> our method, </w:t>
+      </w:r>
+      <w:r>
+        <w:t>a</w:t>
+      </w:r>
+      <w:r>
+        <w:t xml:space="preserve"> binary tree</w:t>
+      </w:r>
+      <w:r>
+        <w:t>,</w:t>
+      </w:r>
+      <w:r>
+        <w:t xml:space="preserve"> </w:t>
+      </w:r>
+      <w:r>
+        <w:t>to convert features into binaries</w:t>
+      </w:r>
+      <w:r>
+        <w:t>. As you can see the example binary tree here, each branch of the tree represents one digit “</w:t>
+      </w:r>
+      <w:r>
+        <w:t>0</w:t>
+      </w:r>
+      <w:r>
+        <w:t>” or “1”</w:t>
+      </w:r>
+      <w:r>
+        <w:t>. Eventually, each number would be represented by 3 digits and indicate which intervals would that number falls into.</w:t>
+      </w:r>
+      <w:r>
+        <w:t xml:space="preserve"> </w:t>
+      </w:r>
+      <w:r>
+        <w:t>W</w:t>
+      </w:r>
+      <w:r>
+        <w:t>e call these binary datasets.</w:t>
+      </w:r>
+    </w:p>
+    <w:p>
+      <w:pPr>
+        <w:jc w:val="both"/>
+      </w:pPr>
+      <w:r>
+        <w:t>Then, we used</w:t>
+      </w:r>
+      <w:r>
+        <w:t xml:space="preserve"> each of these</w:t>
+      </w:r>
+      <w:r>
+        <w:t xml:space="preserve"> three dataset</w:t>
+      </w:r>
+      <w:r>
+        <w:t>s with two different settings to</w:t>
+      </w:r>
+      <w:r>
+        <w:t xml:space="preserve"> train </w:t>
       </w:r>
       <w:r>
         <w:t>the</w:t>
       </w:r>
       <w:r>
-        <w:t xml:space="preserve"> generalization and the representativeness of original </w:t>
-      </w:r>
-      <w:r>
-        <w:t xml:space="preserve">full floating-point </w:t>
-      </w:r>
-      <w:r>
-        <w:t>data</w:t>
-      </w:r>
-      <w:r>
-        <w:t xml:space="preserve"> while</w:t>
-      </w:r>
-      <w:r>
-        <w:t xml:space="preserve"> reduc</w:t>
-      </w:r>
-      <w:r>
-        <w:t>ing</w:t>
+        <w:t xml:space="preserve"> same</w:t>
       </w:r>
       <w:r>
         <w:t xml:space="preserve"> </w:t>
       </w:r>
       <w:r>
-        <w:t>the size of dataset</w:t>
-      </w:r>
-      <w:r>
-        <w:t xml:space="preserve">. </w:t>
-      </w:r>
-      <w:r>
-        <w:t>Also, w</w:t>
-      </w:r>
-      <w:r>
-        <w:t>e propose a unique binarization process using binary trees, which could potentially</w:t>
-      </w:r>
-      <w:r>
-        <w:t xml:space="preserve"> provide as much accuracy as possible while achieve a good compression rate of the dataset.</w:t>
-      </w:r>
-    </w:p>
-    <w:p>
-      <w:pPr>
-        <w:jc w:val="both"/>
-      </w:pPr>
-      <w:r>
-        <w:t>Here, w</w:t>
-      </w:r>
-      <w:r>
-        <w:t>e find several public datasets</w:t>
-      </w:r>
-      <w:r>
-        <w:t xml:space="preserve">. Then, </w:t>
-      </w:r>
-      <w:r>
-        <w:t xml:space="preserve">we use histogram to convert </w:t>
-      </w:r>
-      <w:r>
-        <w:t xml:space="preserve">continuous </w:t>
-      </w:r>
-      <w:r>
-        <w:t>features into integer</w:t>
-      </w:r>
-      <w:r>
-        <w:t>s</w:t>
-      </w:r>
-      <w:r>
-        <w:t xml:space="preserve"> depending on the </w:t>
-      </w:r>
-      <w:r>
-        <w:t xml:space="preserve">number of </w:t>
-      </w:r>
-      <w:r>
-        <w:t xml:space="preserve">bins, we call these </w:t>
-      </w:r>
-      <w:r>
-        <w:t>discrete</w:t>
-      </w:r>
-      <w:r>
-        <w:t xml:space="preserve"> datasets. </w:t>
-      </w:r>
-      <w:r>
-        <w:t>Next</w:t>
-      </w:r>
-      <w:r>
-        <w:t>, we use</w:t>
-      </w:r>
-      <w:r>
-        <w:t xml:space="preserve"> our method, </w:t>
-      </w:r>
-      <w:r>
-        <w:t>a</w:t>
-      </w:r>
-      <w:r>
-        <w:t xml:space="preserve"> binary tree</w:t>
+        <w:t>8</w:t>
+      </w:r>
+      <w:r>
+        <w:t xml:space="preserve"> </w:t>
+      </w:r>
+      <w:r>
+        <w:t xml:space="preserve">machine learning </w:t>
+      </w:r>
+      <w:r>
+        <w:t>models</w:t>
+      </w:r>
+      <w:r>
+        <w:t xml:space="preserve">, </w:t>
+      </w:r>
+      <w:r>
+        <w:t>96</w:t>
+      </w:r>
+      <w:r>
+        <w:t xml:space="preserve"> models</w:t>
+      </w:r>
+      <w:r>
+        <w:t xml:space="preserve"> in total</w:t>
       </w:r>
       <w:r>
         <w:t>,</w:t>
       </w:r>
       <w:r>
+        <w:t xml:space="preserve"> and compared their performance of </w:t>
+      </w:r>
+      <w:r>
+        <w:t>many</w:t>
+      </w:r>
+      <w:r>
+        <w:t xml:space="preserve"> trials</w:t>
+      </w:r>
+      <w:r>
+        <w:t>.</w:t>
+      </w:r>
+      <w:r>
         <w:t xml:space="preserve"> </w:t>
       </w:r>
       <w:r>
-        <w:t>to convert features into binaries</w:t>
-      </w:r>
-      <w:r>
-        <w:t>. As you can see the example binary tree here, each branch of the tree represents one digit “</w:t>
-      </w:r>
-      <w:r>
-        <w:t>0</w:t>
-      </w:r>
-      <w:r>
-        <w:t>” or “1”</w:t>
-      </w:r>
-      <w:r>
-        <w:t>. Eventually, each number would be represented by 3 digits and indicate which intervals would that number falls into.</w:t>
-      </w:r>
-      <w:r>
-        <w:t xml:space="preserve"> </w:t>
-      </w:r>
-      <w:r>
-        <w:t>W</w:t>
-      </w:r>
-      <w:r>
-        <w:t>e call these binary datasets.</w:t>
-      </w:r>
-    </w:p>
-    <w:p>
-      <w:pPr>
-        <w:jc w:val="both"/>
-      </w:pPr>
-      <w:r>
-        <w:t>Then, we used</w:t>
-      </w:r>
-      <w:r>
-        <w:t xml:space="preserve"> each of these</w:t>
-      </w:r>
-      <w:r>
-        <w:t xml:space="preserve"> three dataset</w:t>
-      </w:r>
-      <w:r>
-        <w:t>s with two different settings to</w:t>
-      </w:r>
-      <w:r>
-        <w:t xml:space="preserve"> train </w:t>
-      </w:r>
-      <w:r>
-        <w:t>the</w:t>
-      </w:r>
-      <w:r>
-        <w:t xml:space="preserve"> same</w:t>
-      </w:r>
-      <w:r>
-        <w:t xml:space="preserve"> </w:t>
-      </w:r>
-      <w:r>
-        <w:t>8</w:t>
-      </w:r>
-      <w:r>
-        <w:t xml:space="preserve"> </w:t>
-      </w:r>
-      <w:r>
-        <w:t xml:space="preserve">machine learning </w:t>
-      </w:r>
-      <w:r>
-        <w:t>models</w:t>
-      </w:r>
-      <w:r>
-        <w:t xml:space="preserve">, </w:t>
-      </w:r>
-      <w:r>
-        <w:t>96</w:t>
-      </w:r>
-      <w:r>
-        <w:t xml:space="preserve"> models</w:t>
-      </w:r>
-      <w:r>
-        <w:t xml:space="preserve"> in total</w:t>
-      </w:r>
-      <w:r>
-        <w:t>,</w:t>
-      </w:r>
-      <w:r>
-        <w:t xml:space="preserve"> and compared their performance of </w:t>
-      </w:r>
-      <w:r>
-        <w:t>many</w:t>
-      </w:r>
-      <w:r>
-        <w:t xml:space="preserve"> trials</w:t>
-      </w:r>
-      <w:r>
-        <w:t>.</w:t>
-      </w:r>
-      <w:r>
-        <w:t xml:space="preserve"> </w:t>
-      </w:r>
-      <w:r>
-        <w:t xml:space="preserve">In these plots, the left side are the models using 10 </w:t>
-      </w:r>
-      <w:r>
-        <w:t xml:space="preserve">histogram </w:t>
-      </w:r>
-      <w:r>
-        <w:t>bins for discrete datasets and 6 bits for binary datasets. On the right side, they are using more accurate 16 bins for discrete ones and 8 bits for binary.</w:t>
+        <w:t>In these plots, the left side are the models using 10 histogram bins for discrete datasets and 6 bits for binary datasets. On the right side, they are using more accurate 16 bins for discrete ones and 8 bits for binary.</w:t>
       </w:r>
     </w:p>
     <w:p>
@@ -284,18 +269,16 @@
         <w:jc w:val="both"/>
       </w:pPr>
       <w:r>
-        <w:t>First</w:t>
-      </w:r>
-      <w:r>
-        <w:t xml:space="preserve">, the discrete and binary datasets obtained fairly well performance comparing to the original datasets. </w:t>
-      </w:r>
-    </w:p>
-    <w:p>
-      <w:pPr>
-        <w:jc w:val="both"/>
-      </w:pPr>
-      <w:r>
-        <w:t>For example,</w:t>
+        <w:t>Thank you. In</w:t>
+      </w:r>
+      <w:r>
+        <w:t xml:space="preserve"> </w:t>
+      </w:r>
+      <w:r>
+        <w:t>our experiment</w:t>
+      </w:r>
+      <w:r>
+        <w:t>,</w:t>
       </w:r>
       <w:r>
         <w:t xml:space="preserve"> for </w:t>
@@ -325,13 +308,10 @@
         <w:t xml:space="preserve"> lower. However, when using more </w:t>
       </w:r>
       <w:r>
-        <w:t>accurate representations</w:t>
-      </w:r>
-      <w:r>
-        <w:t xml:space="preserve"> for discrete and binary </w:t>
-      </w:r>
-      <w:r>
-        <w:t>datasets</w:t>
+        <w:t>accurate representation</w:t>
+      </w:r>
+      <w:r>
+        <w:t xml:space="preserve"> settings</w:t>
       </w:r>
       <w:r>
         <w:t xml:space="preserve">, the </w:t>
@@ -340,13 +320,25 @@
         <w:t>scores</w:t>
       </w:r>
       <w:r>
-        <w:t xml:space="preserve"> increase dramatically. Especially the </w:t>
-      </w:r>
-      <w:r>
-        <w:t>8 bits binary dataset</w:t>
-      </w:r>
-      <w:r>
-        <w:t xml:space="preserve">, it is only 2% lower while only have 1/4 of the original dataset size, which is quite amazing. </w:t>
+        <w:t xml:space="preserve"> of discrete and binary</w:t>
+      </w:r>
+      <w:r>
+        <w:t xml:space="preserve"> increase dramatically. Especially</w:t>
+      </w:r>
+      <w:r>
+        <w:t xml:space="preserve"> the </w:t>
+      </w:r>
+      <w:r>
+        <w:t>8 bits binary</w:t>
+      </w:r>
+      <w:r>
+        <w:t>, it is only 2% lower</w:t>
+      </w:r>
+      <w:r>
+        <w:t xml:space="preserve"> with </w:t>
+      </w:r>
+      <w:r>
+        <w:t xml:space="preserve">1/4 of the original size, which is quite amazing. </w:t>
       </w:r>
     </w:p>
     <w:p>
@@ -375,7 +367,7 @@
         <w:t>But t</w:t>
       </w:r>
       <w:r>
-        <w:t xml:space="preserve">he discrete and binary datasets significantly boosted the accuracies on the LinearSVC, SGD and Logistic Regression. Note this, these models are not </w:t>
+        <w:t xml:space="preserve">he discrete and binary datasets significantly boosted the accuracies on the SVC, SGD and Logistic Regression. Note this, these are not </w:t>
       </w:r>
       <w:r>
         <w:t xml:space="preserve">1-layer </w:t>
@@ -390,10 +382,7 @@
         <w:t>values</w:t>
       </w:r>
       <w:r>
-        <w:t xml:space="preserve"> but to </w:t>
-      </w:r>
-      <w:r>
-        <w:t>the discrete and binary digits.</w:t>
+        <w:t>.</w:t>
       </w:r>
       <w:r>
         <w:t xml:space="preserve"> </w:t>
@@ -405,15 +394,19 @@
         <w:t>given</w:t>
       </w:r>
       <w:r>
-        <w:t xml:space="preserve"> the same NN structure, the discrete and binary dataset still exceed original dataset. </w:t>
-      </w:r>
-    </w:p>
-    <w:p>
-      <w:pPr>
-        <w:jc w:val="both"/>
-      </w:pPr>
-      <w:r>
-        <w:t>Remarkably, binary datasets all surpass the discrete datasets in all these linear models, which means that the linear models probably prefer binaries over integers. In addition, we must keep in mind that the binary and discrete datasets have their size significantly smaller than the original.</w:t>
+        <w:t xml:space="preserve"> the same structure, the discrete and binary dataset </w:t>
+      </w:r>
+      <w:r>
+        <w:t>also</w:t>
+      </w:r>
+      <w:r>
+        <w:t xml:space="preserve"> exceed original dataset. Remarkably, </w:t>
+      </w:r>
+      <w:r>
+        <w:t xml:space="preserve">our </w:t>
+      </w:r>
+      <w:r>
+        <w:t xml:space="preserve">binary datasets all surpass the discrete datasets in all these models, which means that the linear models probably prefer binaries over integers. </w:t>
       </w:r>
     </w:p>
     <w:p>
@@ -437,22 +430,19 @@
         <w:jc w:val="both"/>
       </w:pPr>
       <w:r>
-        <w:t xml:space="preserve">There are </w:t>
-      </w:r>
-      <w:r>
-        <w:t>three</w:t>
-      </w:r>
-      <w:r>
-        <w:t xml:space="preserve"> things worth </w:t>
-      </w:r>
-      <w:r>
-        <w:t xml:space="preserve">our </w:t>
-      </w:r>
-      <w:r>
-        <w:t>attention</w:t>
-      </w:r>
-      <w:r>
-        <w:t>s</w:t>
+        <w:t>There are</w:t>
+      </w:r>
+      <w:r>
+        <w:t xml:space="preserve"> three</w:t>
+      </w:r>
+      <w:r>
+        <w:t xml:space="preserve"> </w:t>
+      </w:r>
+      <w:r>
+        <w:t>takeaways</w:t>
+      </w:r>
+      <w:r>
+        <w:t>.</w:t>
       </w:r>
     </w:p>
     <w:p>
@@ -466,40 +456,61 @@
         <w:t xml:space="preserve"> discretization and binarization would reduce the noises in the dataset, because all floating point numbers are normalized into integers or binaries. This is quite good for models are sensitive towards the noises, like those linear models. </w:t>
       </w:r>
       <w:r>
-        <w:t>Nonetheless</w:t>
-      </w:r>
-      <w:r>
-        <w:t xml:space="preserve">, the non-linear models are not sensitive towards the noises, but these models also sometimes </w:t>
+        <w:t>Also</w:t>
+      </w:r>
+      <w:r>
+        <w:t xml:space="preserve">, the non-linear models also sometimes </w:t>
       </w:r>
       <w:r>
         <w:t>tend to be</w:t>
       </w:r>
       <w:r>
-        <w:t xml:space="preserve"> overfitting.</w:t>
-      </w:r>
-    </w:p>
-    <w:p>
-      <w:pPr>
-        <w:jc w:val="both"/>
-      </w:pPr>
+        <w:t xml:space="preserve"> overfitting</w:t>
+      </w:r>
+      <w:r>
+        <w:t xml:space="preserve"> to high </w:t>
+      </w:r>
+      <w:r>
+        <w:t xml:space="preserve">floating point </w:t>
+      </w:r>
+      <w:r>
+        <w:t>accuracy</w:t>
+      </w:r>
+      <w:r>
+        <w:t>.</w:t>
+      </w:r>
+    </w:p>
+    <w:p>
+      <w:pPr>
+        <w:jc w:val="both"/>
+      </w:pPr>
+      <w:r>
+        <w:t>Second</w:t>
+      </w:r>
+      <w:r>
+        <w:t xml:space="preserve"> is the </w:t>
+      </w:r>
+      <w:r>
+        <w:t>Information Bottleneck</w:t>
+      </w:r>
+      <w:r>
+        <w:t xml:space="preserve"> Theory</w:t>
+      </w:r>
+      <w:r>
+        <w:t xml:space="preserve">, which </w:t>
+      </w:r>
+      <w:r>
+        <w:t xml:space="preserve">is about understanding </w:t>
+      </w:r>
+      <w:r>
+        <w:t>how</w:t>
+      </w:r>
+      <w:r>
+        <w:t xml:space="preserve"> features play a role in the making a prediction. The discretization and binarization could be considered as finding a short code for X that preserves the maximum information about Y. That is, we squeeze the information that X </w:t>
+      </w:r>
       <w:r>
         <w:lastRenderedPageBreak/>
-        <w:t>Second</w:t>
-      </w:r>
-      <w:r>
-        <w:t xml:space="preserve"> is the </w:t>
-      </w:r>
-      <w:r>
-        <w:t>Information Bottleneck</w:t>
-      </w:r>
-      <w:r>
-        <w:t xml:space="preserve"> Theory</w:t>
-      </w:r>
-      <w:r>
-        <w:t xml:space="preserve">, which </w:t>
-      </w:r>
-      <w:r>
-        <w:t xml:space="preserve">is about understanding and specifying which features of example X play a role in the making a prediction. The discretization and binarization could be considered as finding a short code for X that preserves the maximum information about Y. That is, we squeeze the information that X provides about Y through a ‘bottleneck’ formed by a limited set of codewords. </w:t>
+        <w:t xml:space="preserve">provides about Y through a ‘bottleneck’ formed by a limited set of codewords. </w:t>
       </w:r>
       <w:r>
         <w:t xml:space="preserve">This is why discrete and binary dataset </w:t>
@@ -508,7 +519,13 @@
         <w:t xml:space="preserve">sometimes </w:t>
       </w:r>
       <w:r>
-        <w:t>could perform well or better even though we lost floating point accuracy.</w:t>
+        <w:t xml:space="preserve">could perform well or better even </w:t>
+      </w:r>
+      <w:r>
+        <w:t>without</w:t>
+      </w:r>
+      <w:r>
+        <w:t xml:space="preserve"> floating point accuracy.</w:t>
       </w:r>
     </w:p>
     <w:p>
@@ -519,16 +536,19 @@
         <w:t>Lastly</w:t>
       </w:r>
       <w:r>
-        <w:t>, for</w:t>
-      </w:r>
-      <w:r>
-        <w:t xml:space="preserve"> the linear model and the Neural Network</w:t>
-      </w:r>
-      <w:r>
         <w:t xml:space="preserve">, </w:t>
       </w:r>
       <w:r>
-        <w:t>we could convert them into a</w:t>
+        <w:t xml:space="preserve">we could convert </w:t>
+      </w:r>
+      <w:r>
+        <w:t>the linear model and the Neural Network</w:t>
+      </w:r>
+      <w:r>
+        <w:t xml:space="preserve"> </w:t>
+      </w:r>
+      <w:r>
+        <w:t>into a</w:t>
       </w:r>
       <w:r>
         <w:t xml:space="preserve"> Binarized Neural Network</w:t>
@@ -546,34 +566,34 @@
         <w:t xml:space="preserve"> are gaining popularity</w:t>
       </w:r>
       <w:r>
-        <w:t xml:space="preserve"> since 2017 or 18, that they could be deployed to devices with limited memory and computation powers, like smart watches, UAVs, etc. The obvious reason is that, c</w:t>
-      </w:r>
-      <w:r>
-        <w:t xml:space="preserve">urrently, </w:t>
-      </w:r>
-      <w:r>
-        <w:t>a normal Neural Network model could become extremely large and</w:t>
-      </w:r>
-      <w:r>
-        <w:t xml:space="preserve"> running them on those devices is also challenging</w:t>
-      </w:r>
-      <w:r>
-        <w:t>.</w:t>
-      </w:r>
-      <w:r>
-        <w:t xml:space="preserve"> However, if all of the inputs, outputs and weights are all binaries. Then, the computation of the forward and backpropagation </w:t>
-      </w:r>
-      <w:r>
-        <w:t xml:space="preserve">process </w:t>
-      </w:r>
-      <w:r>
-        <w:t xml:space="preserve">would be kind of atomic, </w:t>
-      </w:r>
-      <w:r>
-        <w:t>being done as</w:t>
-      </w:r>
-      <w:r>
-        <w:t xml:space="preserve"> binaries </w:t>
+        <w:t xml:space="preserve"> </w:t>
+      </w:r>
+      <w:r>
+        <w:t>right now</w:t>
+      </w:r>
+      <w:r>
+        <w:t>, that they could be deployed to devices with limited memory and computation powers, like smart watches</w:t>
+      </w:r>
+      <w:r>
+        <w:t xml:space="preserve">. </w:t>
+      </w:r>
+      <w:r>
+        <w:t>With</w:t>
+      </w:r>
+      <w:r>
+        <w:t xml:space="preserve"> all </w:t>
+      </w:r>
+      <w:r>
+        <w:t>binary values</w:t>
+      </w:r>
+      <w:r>
+        <w:t>,</w:t>
+      </w:r>
+      <w:r>
+        <w:t xml:space="preserve"> the computation would be kind of atomic</w:t>
+      </w:r>
+      <w:r>
+        <w:t xml:space="preserve"> </w:t>
       </w:r>
       <w:r>
         <w:t>on</w:t>
@@ -588,13 +608,13 @@
         <w:t xml:space="preserve">CPU </w:t>
       </w:r>
       <w:r>
-        <w:t xml:space="preserve">chips. </w:t>
-      </w:r>
-      <w:r>
-        <w:t>Also</w:t>
-      </w:r>
-      <w:r>
-        <w:t xml:space="preserve">, it requires very little memory for binaries. In our experiment, the binary neural network model has already exceeded the model using original data. </w:t>
+        <w:t>chips</w:t>
+      </w:r>
+      <w:r>
+        <w:t xml:space="preserve"> with</w:t>
+      </w:r>
+      <w:r>
+        <w:t xml:space="preserve"> little memory. In our experiment, the binary neural network model has already exceeded the model using original data. </w:t>
       </w:r>
       <w:r>
         <w:t xml:space="preserve">Nevertheless, this is </w:t>
@@ -622,7 +642,13 @@
         <w:jc w:val="both"/>
       </w:pPr>
       <w:r>
-        <w:t>This is our project for this class, and if you have any question, please contact us via emails. Thank you for listening and have a good summer.</w:t>
+        <w:t>This is our project for this class</w:t>
+      </w:r>
+      <w:r>
+        <w:t xml:space="preserve">. </w:t>
+      </w:r>
+      <w:r>
+        <w:t>Thank you for listening and have a good summer.</w:t>
       </w:r>
     </w:p>
     <w:p>
